--- a/MyProfile.docx
+++ b/MyProfile.docx
@@ -46,6 +46,21 @@
             <w:rStyle w:val="Emphasis"/>
           </w:rPr>
           <w:t>js.custom.carbon@gmail.com</w:t>
+        </w:r>
+      </w:hyperlink>
+    </w:p>
+    <w:p>
+      <w:pPr>
+        <w:rPr>
+          <w:rStyle w:val="Emphasis"/>
+        </w:rPr>
+      </w:pPr>
+      <w:hyperlink r:id="rId6" w:history="1">
+        <w:r>
+          <w:rPr>
+            <w:rStyle w:val="Hyperlink"/>
+          </w:rPr>
+          <w:t>https://github.com/JustinMKing</w:t>
         </w:r>
       </w:hyperlink>
     </w:p>
